--- a/arb/docx/015.content.docx
+++ b/arb/docx/015.content.docx
@@ -32,23 +32,6 @@
     </w:p>
     <w:p>
       <w:pPr>
-        <w:pStyle w:val="Heading2"/>
-        <w:bidi/>
-      </w:pPr>
-      <w:r>
-        <w:rPr>
-          <w:lang w:val="ar_AE" w:bidi="ar_AE"/>
-        </w:rPr>
-        <w:t>License Information</w:t>
-      </w:r>
-      <w:r>
-        <w:rPr>
-          <w:lang w:val="ar_AE" w:bidi="ar_AE"/>
-        </w:rPr>
-      </w:r>
-    </w:p>
-    <w:p>
-      <w:pPr>
         <w:bidi/>
       </w:pPr>
       <w:r>
@@ -61,88 +44,37 @@
           <w:b/>
           <w:lang w:val="ar_AE" w:bidi="ar_AE"/>
         </w:rPr>
-        <w:t>المصطلحات الرئيسية (كلمة متكشفة)</w:t>
-      </w:r>
-      <w:r>
-        <w:rPr>
-          <w:lang w:val="ar_AE" w:bidi="ar_AE"/>
-        </w:rPr>
-        <w:t xml:space="preserve"> (Arabic) is based on</w:t>
-      </w:r>
-      <w:r>
-        <w:rPr>
-          <w:lang w:val="ar_AE" w:bidi="ar_AE"/>
-        </w:rPr>
-        <w:t xml:space="preserve">: </w:t>
-      </w:r>
-      <w:r>
-        <w:rPr>
-          <w:lang w:val="ar_AE" w:bidi="ar_AE"/>
-        </w:rPr>
         <w:t>unfoldingWord® Translation Words</w:t>
       </w:r>
       <w:r>
         <w:rPr>
           <w:lang w:val="ar_AE" w:bidi="ar_AE"/>
         </w:rPr>
-        <w:t xml:space="preserve">, </w:t>
-      </w:r>
-      <w:hyperlink r:id="rId13">
-        <w:r>
-          <w:rPr>
-            <w:lang w:val="ar_AE" w:bidi="ar_AE"/>
-          </w:rPr>
-          <w:rPr>
-            <w:color w:val="0000EE"/>
-            <w:u w:val="single"/>
-          </w:rPr>
-          <w:t>unfoldingWord</w:t>
-        </w:r>
-      </w:hyperlink>
-      <w:r>
-        <w:rPr>
-          <w:lang w:val="ar_AE" w:bidi="ar_AE"/>
-        </w:rPr>
-        <w:t xml:space="preserve">, 2022, which is licensed under a </w:t>
-      </w:r>
-      <w:hyperlink r:id="rId14">
-        <w:r>
-          <w:rPr>
-            <w:lang w:val="ar_AE" w:bidi="ar_AE"/>
-          </w:rPr>
-          <w:rPr>
-            <w:color w:val="0000EE"/>
-            <w:u w:val="single"/>
-          </w:rPr>
-          <w:t>CC BY-SA 4.0 license</w:t>
-        </w:r>
-      </w:hyperlink>
-      <w:r>
-        <w:rPr>
-          <w:lang w:val="ar_AE" w:bidi="ar_AE"/>
-        </w:rPr>
-        <w:t>.</w:t>
-      </w:r>
-      <w:r>
-        <w:rPr>
-          <w:lang w:val="ar_AE" w:bidi="ar_AE"/>
-        </w:rPr>
-      </w:r>
-    </w:p>
-    <w:p>
-      <w:pPr>
-        <w:bidi/>
-      </w:pPr>
-      <w:r>
-        <w:rPr>
-          <w:lang w:val="ar_AE" w:bidi="ar_AE"/>
-        </w:rPr>
-      </w:r>
-      <w:r>
-        <w:rPr>
-          <w:lang w:val="ar_AE" w:bidi="ar_AE"/>
-        </w:rPr>
-        <w:t>This PDF version is provided under the same license.</w:t>
+        <w:t xml:space="preserve"> © 2022 unfoldingWord. Released under CC BY-SA 4.0 license. </w:t>
+      </w:r>
+      <w:r>
+        <w:rPr>
+          <w:lang w:val="ar_AE" w:bidi="ar_AE"/>
+        </w:rPr>
+        <w:t>unfoldingWord® Translation Words</w:t>
+      </w:r>
+      <w:r>
+        <w:rPr>
+          <w:lang w:val="ar_AE" w:bidi="ar_AE"/>
+        </w:rPr>
+        <w:t xml:space="preserve"> has been adapted in the following languages: Tok Pisin, Arabic (عربي), French (Français), Hindi (हिंदी), Indonesian (Bahasa Indonesia), Portuguese (Português), Russian (Русский), Spanish (Español), Swahili (Kiswahili), and Simplified Chinese (简体中文) from </w:t>
+      </w:r>
+      <w:r>
+        <w:rPr>
+          <w:lang w:val="ar_AE" w:bidi="ar_AE"/>
+        </w:rPr>
+        <w:t>unfoldingWord® Translation Words</w:t>
+      </w:r>
+      <w:r>
+        <w:rPr>
+          <w:lang w:val="ar_AE" w:bidi="ar_AE"/>
+        </w:rPr>
+        <w:t xml:space="preserve"> © 2022 unfoldingWord. Released under CC BY-SA 4.0 license by Mission Mutual</w:t>
       </w:r>
       <w:r>
         <w:rPr>
@@ -930,7 +862,7 @@
           <w:lang w:val="ar_AE" w:bidi="ar_AE"/>
         </w:rPr>
       </w:r>
-      <w:hyperlink r:id="rId15">
+      <w:hyperlink r:id="rId13">
         <w:r>
           <w:rPr>
             <w:lang w:val="ar_AE" w:bidi="ar_AE"/>
@@ -955,7 +887,7 @@
           <w:lang w:val="ar_AE" w:bidi="ar_AE"/>
         </w:rPr>
       </w:r>
-      <w:hyperlink r:id="rId16">
+      <w:hyperlink r:id="rId14">
         <w:r>
           <w:rPr>
             <w:lang w:val="ar_AE" w:bidi="ar_AE"/>
@@ -980,7 +912,7 @@
           <w:lang w:val="ar_AE" w:bidi="ar_AE"/>
         </w:rPr>
       </w:r>
-      <w:hyperlink r:id="rId17">
+      <w:hyperlink r:id="rId15">
         <w:r>
           <w:rPr>
             <w:lang w:val="ar_AE" w:bidi="ar_AE"/>
@@ -1005,7 +937,7 @@
           <w:lang w:val="ar_AE" w:bidi="ar_AE"/>
         </w:rPr>
       </w:r>
-      <w:hyperlink r:id="rId18">
+      <w:hyperlink r:id="rId16">
         <w:r>
           <w:rPr>
             <w:lang w:val="ar_AE" w:bidi="ar_AE"/>
@@ -1030,7 +962,7 @@
           <w:lang w:val="ar_AE" w:bidi="ar_AE"/>
         </w:rPr>
       </w:r>
-      <w:hyperlink r:id="rId19">
+      <w:hyperlink r:id="rId17">
         <w:r>
           <w:rPr>
             <w:lang w:val="ar_AE" w:bidi="ar_AE"/>
@@ -1257,7 +1189,7 @@
           <w:lang w:val="ar_AE" w:bidi="ar_AE"/>
         </w:rPr>
       </w:r>
-      <w:hyperlink r:id="rId20">
+      <w:hyperlink r:id="rId18">
         <w:r>
           <w:rPr>
             <w:lang w:val="ar_AE" w:bidi="ar_AE"/>
@@ -1282,7 +1214,7 @@
           <w:lang w:val="ar_AE" w:bidi="ar_AE"/>
         </w:rPr>
       </w:r>
-      <w:hyperlink r:id="rId21">
+      <w:hyperlink r:id="rId19">
         <w:r>
           <w:rPr>
             <w:lang w:val="ar_AE" w:bidi="ar_AE"/>
@@ -1307,7 +1239,7 @@
           <w:lang w:val="ar_AE" w:bidi="ar_AE"/>
         </w:rPr>
       </w:r>
-      <w:hyperlink r:id="rId22">
+      <w:hyperlink r:id="rId20">
         <w:r>
           <w:rPr>
             <w:lang w:val="ar_AE" w:bidi="ar_AE"/>
@@ -1332,7 +1264,7 @@
           <w:lang w:val="ar_AE" w:bidi="ar_AE"/>
         </w:rPr>
       </w:r>
-      <w:hyperlink r:id="rId23">
+      <w:hyperlink r:id="rId21">
         <w:r>
           <w:rPr>
             <w:lang w:val="ar_AE" w:bidi="ar_AE"/>
@@ -1357,7 +1289,7 @@
           <w:lang w:val="ar_AE" w:bidi="ar_AE"/>
         </w:rPr>
       </w:r>
-      <w:hyperlink r:id="rId24">
+      <w:hyperlink r:id="rId22">
         <w:r>
           <w:rPr>
             <w:lang w:val="ar_AE" w:bidi="ar_AE"/>
@@ -1713,7 +1645,7 @@
           <w:lang w:val="ar_AE" w:bidi="ar_AE"/>
         </w:rPr>
       </w:r>
-      <w:hyperlink r:id="rId25">
+      <w:hyperlink r:id="rId23">
         <w:r>
           <w:rPr>
             <w:lang w:val="ar_AE" w:bidi="ar_AE"/>
@@ -1738,7 +1670,7 @@
           <w:lang w:val="ar_AE" w:bidi="ar_AE"/>
         </w:rPr>
       </w:r>
-      <w:hyperlink r:id="rId26">
+      <w:hyperlink r:id="rId24">
         <w:r>
           <w:rPr>
             <w:lang w:val="ar_AE" w:bidi="ar_AE"/>
@@ -1763,7 +1695,7 @@
           <w:lang w:val="ar_AE" w:bidi="ar_AE"/>
         </w:rPr>
       </w:r>
-      <w:hyperlink r:id="rId16">
+      <w:hyperlink r:id="rId14">
         <w:r>
           <w:rPr>
             <w:lang w:val="ar_AE" w:bidi="ar_AE"/>
@@ -1788,7 +1720,7 @@
           <w:lang w:val="ar_AE" w:bidi="ar_AE"/>
         </w:rPr>
       </w:r>
-      <w:hyperlink r:id="rId27">
+      <w:hyperlink r:id="rId25">
         <w:r>
           <w:rPr>
             <w:lang w:val="ar_AE" w:bidi="ar_AE"/>
@@ -1813,7 +1745,7 @@
           <w:lang w:val="ar_AE" w:bidi="ar_AE"/>
         </w:rPr>
       </w:r>
-      <w:hyperlink r:id="rId28">
+      <w:hyperlink r:id="rId26">
         <w:r>
           <w:rPr>
             <w:lang w:val="ar_AE" w:bidi="ar_AE"/>
@@ -2114,7 +2046,7 @@
           <w:lang w:val="ar_AE" w:bidi="ar_AE"/>
         </w:rPr>
       </w:r>
-      <w:hyperlink r:id="rId29">
+      <w:hyperlink r:id="rId27">
         <w:r>
           <w:rPr>
             <w:lang w:val="ar_AE" w:bidi="ar_AE"/>
@@ -2139,7 +2071,7 @@
           <w:lang w:val="ar_AE" w:bidi="ar_AE"/>
         </w:rPr>
       </w:r>
-      <w:hyperlink r:id="rId30">
+      <w:hyperlink r:id="rId28">
         <w:r>
           <w:rPr>
             <w:lang w:val="ar_AE" w:bidi="ar_AE"/>
@@ -2164,7 +2096,7 @@
           <w:lang w:val="ar_AE" w:bidi="ar_AE"/>
         </w:rPr>
       </w:r>
-      <w:hyperlink r:id="rId31">
+      <w:hyperlink r:id="rId29">
         <w:r>
           <w:rPr>
             <w:lang w:val="ar_AE" w:bidi="ar_AE"/>
@@ -2189,7 +2121,7 @@
           <w:lang w:val="ar_AE" w:bidi="ar_AE"/>
         </w:rPr>
       </w:r>
-      <w:hyperlink r:id="rId32">
+      <w:hyperlink r:id="rId30">
         <w:r>
           <w:rPr>
             <w:lang w:val="ar_AE" w:bidi="ar_AE"/>
@@ -2214,7 +2146,7 @@
           <w:lang w:val="ar_AE" w:bidi="ar_AE"/>
         </w:rPr>
       </w:r>
-      <w:hyperlink r:id="rId33">
+      <w:hyperlink r:id="rId31">
         <w:r>
           <w:rPr>
             <w:lang w:val="ar_AE" w:bidi="ar_AE"/>
@@ -2423,7 +2355,7 @@
           <w:lang w:val="ar_AE" w:bidi="ar_AE"/>
         </w:rPr>
       </w:r>
-      <w:hyperlink r:id="rId34">
+      <w:hyperlink r:id="rId32">
         <w:r>
           <w:rPr>
             <w:lang w:val="ar_AE" w:bidi="ar_AE"/>
@@ -2448,7 +2380,7 @@
           <w:lang w:val="ar_AE" w:bidi="ar_AE"/>
         </w:rPr>
       </w:r>
-      <w:hyperlink r:id="rId35">
+      <w:hyperlink r:id="rId33">
         <w:r>
           <w:rPr>
             <w:lang w:val="ar_AE" w:bidi="ar_AE"/>
@@ -2473,7 +2405,7 @@
           <w:lang w:val="ar_AE" w:bidi="ar_AE"/>
         </w:rPr>
       </w:r>
-      <w:hyperlink r:id="rId36">
+      <w:hyperlink r:id="rId34">
         <w:r>
           <w:rPr>
             <w:lang w:val="ar_AE" w:bidi="ar_AE"/>
@@ -2498,7 +2430,7 @@
           <w:lang w:val="ar_AE" w:bidi="ar_AE"/>
         </w:rPr>
       </w:r>
-      <w:hyperlink r:id="rId37">
+      <w:hyperlink r:id="rId35">
         <w:r>
           <w:rPr>
             <w:lang w:val="ar_AE" w:bidi="ar_AE"/>
@@ -2523,7 +2455,7 @@
           <w:lang w:val="ar_AE" w:bidi="ar_AE"/>
         </w:rPr>
       </w:r>
-      <w:hyperlink r:id="rId38">
+      <w:hyperlink r:id="rId36">
         <w:r>
           <w:rPr>
             <w:lang w:val="ar_AE" w:bidi="ar_AE"/>
@@ -2548,7 +2480,7 @@
           <w:lang w:val="ar_AE" w:bidi="ar_AE"/>
         </w:rPr>
       </w:r>
-      <w:hyperlink r:id="rId39">
+      <w:hyperlink r:id="rId37">
         <w:r>
           <w:rPr>
             <w:lang w:val="ar_AE" w:bidi="ar_AE"/>
@@ -2854,7 +2786,7 @@
           <w:lang w:val="ar_AE" w:bidi="ar_AE"/>
         </w:rPr>
       </w:r>
-      <w:hyperlink r:id="rId40">
+      <w:hyperlink r:id="rId38">
         <w:r>
           <w:rPr>
             <w:lang w:val="ar_AE" w:bidi="ar_AE"/>
@@ -2879,7 +2811,7 @@
           <w:lang w:val="ar_AE" w:bidi="ar_AE"/>
         </w:rPr>
       </w:r>
-      <w:hyperlink r:id="rId41">
+      <w:hyperlink r:id="rId39">
         <w:r>
           <w:rPr>
             <w:lang w:val="ar_AE" w:bidi="ar_AE"/>
@@ -2904,7 +2836,7 @@
           <w:lang w:val="ar_AE" w:bidi="ar_AE"/>
         </w:rPr>
       </w:r>
-      <w:hyperlink r:id="rId42">
+      <w:hyperlink r:id="rId40">
         <w:r>
           <w:rPr>
             <w:lang w:val="ar_AE" w:bidi="ar_AE"/>
@@ -2929,7 +2861,7 @@
           <w:lang w:val="ar_AE" w:bidi="ar_AE"/>
         </w:rPr>
       </w:r>
-      <w:hyperlink r:id="rId43">
+      <w:hyperlink r:id="rId41">
         <w:r>
           <w:rPr>
             <w:lang w:val="ar_AE" w:bidi="ar_AE"/>
@@ -2954,7 +2886,7 @@
           <w:lang w:val="ar_AE" w:bidi="ar_AE"/>
         </w:rPr>
       </w:r>
-      <w:hyperlink r:id="rId44">
+      <w:hyperlink r:id="rId42">
         <w:r>
           <w:rPr>
             <w:lang w:val="ar_AE" w:bidi="ar_AE"/>
@@ -3284,7 +3216,7 @@
           <w:lang w:val="ar_AE" w:bidi="ar_AE"/>
         </w:rPr>
       </w:r>
-      <w:hyperlink r:id="rId45">
+      <w:hyperlink r:id="rId43">
         <w:r>
           <w:rPr>
             <w:lang w:val="ar_AE" w:bidi="ar_AE"/>
@@ -3309,7 +3241,7 @@
           <w:lang w:val="ar_AE" w:bidi="ar_AE"/>
         </w:rPr>
       </w:r>
-      <w:hyperlink r:id="rId46">
+      <w:hyperlink r:id="rId44">
         <w:r>
           <w:rPr>
             <w:lang w:val="ar_AE" w:bidi="ar_AE"/>
@@ -3334,7 +3266,7 @@
           <w:lang w:val="ar_AE" w:bidi="ar_AE"/>
         </w:rPr>
       </w:r>
-      <w:hyperlink r:id="rId47">
+      <w:hyperlink r:id="rId45">
         <w:r>
           <w:rPr>
             <w:lang w:val="ar_AE" w:bidi="ar_AE"/>
@@ -3359,7 +3291,7 @@
           <w:lang w:val="ar_AE" w:bidi="ar_AE"/>
         </w:rPr>
       </w:r>
-      <w:hyperlink r:id="rId48">
+      <w:hyperlink r:id="rId46">
         <w:r>
           <w:rPr>
             <w:lang w:val="ar_AE" w:bidi="ar_AE"/>
@@ -3708,7 +3640,7 @@
           <w:lang w:val="ar_AE" w:bidi="ar_AE"/>
         </w:rPr>
       </w:r>
-      <w:hyperlink r:id="rId49">
+      <w:hyperlink r:id="rId47">
         <w:r>
           <w:rPr>
             <w:lang w:val="ar_AE" w:bidi="ar_AE"/>
@@ -3733,7 +3665,7 @@
           <w:lang w:val="ar_AE" w:bidi="ar_AE"/>
         </w:rPr>
       </w:r>
-      <w:hyperlink r:id="rId50">
+      <w:hyperlink r:id="rId48">
         <w:r>
           <w:rPr>
             <w:lang w:val="ar_AE" w:bidi="ar_AE"/>
@@ -3758,7 +3690,7 @@
           <w:lang w:val="ar_AE" w:bidi="ar_AE"/>
         </w:rPr>
       </w:r>
-      <w:hyperlink r:id="rId51">
+      <w:hyperlink r:id="rId49">
         <w:r>
           <w:rPr>
             <w:lang w:val="ar_AE" w:bidi="ar_AE"/>
@@ -4076,7 +4008,7 @@
           <w:lang w:val="ar_AE" w:bidi="ar_AE"/>
         </w:rPr>
       </w:r>
-      <w:hyperlink r:id="rId52">
+      <w:hyperlink r:id="rId50">
         <w:r>
           <w:rPr>
             <w:lang w:val="ar_AE" w:bidi="ar_AE"/>
@@ -4101,7 +4033,7 @@
           <w:lang w:val="ar_AE" w:bidi="ar_AE"/>
         </w:rPr>
       </w:r>
-      <w:hyperlink r:id="rId53">
+      <w:hyperlink r:id="rId51">
         <w:r>
           <w:rPr>
             <w:lang w:val="ar_AE" w:bidi="ar_AE"/>
@@ -4126,7 +4058,7 @@
           <w:lang w:val="ar_AE" w:bidi="ar_AE"/>
         </w:rPr>
       </w:r>
-      <w:hyperlink r:id="rId54">
+      <w:hyperlink r:id="rId52">
         <w:r>
           <w:rPr>
             <w:lang w:val="ar_AE" w:bidi="ar_AE"/>
@@ -4151,7 +4083,7 @@
           <w:lang w:val="ar_AE" w:bidi="ar_AE"/>
         </w:rPr>
       </w:r>
-      <w:hyperlink r:id="rId55">
+      <w:hyperlink r:id="rId53">
         <w:r>
           <w:rPr>
             <w:lang w:val="ar_AE" w:bidi="ar_AE"/>
@@ -4176,7 +4108,7 @@
           <w:lang w:val="ar_AE" w:bidi="ar_AE"/>
         </w:rPr>
       </w:r>
-      <w:hyperlink r:id="rId56">
+      <w:hyperlink r:id="rId54">
         <w:r>
           <w:rPr>
             <w:lang w:val="ar_AE" w:bidi="ar_AE"/>
@@ -4201,7 +4133,7 @@
           <w:lang w:val="ar_AE" w:bidi="ar_AE"/>
         </w:rPr>
       </w:r>
-      <w:hyperlink r:id="rId57">
+      <w:hyperlink r:id="rId55">
         <w:r>
           <w:rPr>
             <w:lang w:val="ar_AE" w:bidi="ar_AE"/>
@@ -4614,7 +4546,7 @@
           <w:lang w:val="ar_AE" w:bidi="ar_AE"/>
         </w:rPr>
       </w:r>
-      <w:hyperlink r:id="rId58">
+      <w:hyperlink r:id="rId56">
         <w:r>
           <w:rPr>
             <w:lang w:val="ar_AE" w:bidi="ar_AE"/>
@@ -4639,7 +4571,7 @@
           <w:lang w:val="ar_AE" w:bidi="ar_AE"/>
         </w:rPr>
       </w:r>
-      <w:hyperlink r:id="rId59">
+      <w:hyperlink r:id="rId57">
         <w:r>
           <w:rPr>
             <w:lang w:val="ar_AE" w:bidi="ar_AE"/>
@@ -4664,7 +4596,7 @@
           <w:lang w:val="ar_AE" w:bidi="ar_AE"/>
         </w:rPr>
       </w:r>
-      <w:hyperlink r:id="rId60">
+      <w:hyperlink r:id="rId58">
         <w:r>
           <w:rPr>
             <w:lang w:val="ar_AE" w:bidi="ar_AE"/>
@@ -4689,7 +4621,7 @@
           <w:lang w:val="ar_AE" w:bidi="ar_AE"/>
         </w:rPr>
       </w:r>
-      <w:hyperlink r:id="rId61">
+      <w:hyperlink r:id="rId59">
         <w:r>
           <w:rPr>
             <w:lang w:val="ar_AE" w:bidi="ar_AE"/>
@@ -4714,7 +4646,7 @@
           <w:lang w:val="ar_AE" w:bidi="ar_AE"/>
         </w:rPr>
       </w:r>
-      <w:hyperlink r:id="rId62">
+      <w:hyperlink r:id="rId60">
         <w:r>
           <w:rPr>
             <w:lang w:val="ar_AE" w:bidi="ar_AE"/>
@@ -4739,7 +4671,7 @@
           <w:lang w:val="ar_AE" w:bidi="ar_AE"/>
         </w:rPr>
       </w:r>
-      <w:hyperlink r:id="rId63">
+      <w:hyperlink r:id="rId61">
         <w:r>
           <w:rPr>
             <w:lang w:val="ar_AE" w:bidi="ar_AE"/>
@@ -4764,7 +4696,7 @@
           <w:lang w:val="ar_AE" w:bidi="ar_AE"/>
         </w:rPr>
       </w:r>
-      <w:hyperlink r:id="rId64">
+      <w:hyperlink r:id="rId62">
         <w:r>
           <w:rPr>
             <w:lang w:val="ar_AE" w:bidi="ar_AE"/>
@@ -4789,7 +4721,7 @@
           <w:lang w:val="ar_AE" w:bidi="ar_AE"/>
         </w:rPr>
       </w:r>
-      <w:hyperlink r:id="rId65">
+      <w:hyperlink r:id="rId63">
         <w:r>
           <w:rPr>
             <w:lang w:val="ar_AE" w:bidi="ar_AE"/>
@@ -4814,7 +4746,7 @@
           <w:lang w:val="ar_AE" w:bidi="ar_AE"/>
         </w:rPr>
       </w:r>
-      <w:hyperlink r:id="rId66">
+      <w:hyperlink r:id="rId64">
         <w:r>
           <w:rPr>
             <w:lang w:val="ar_AE" w:bidi="ar_AE"/>
@@ -4839,7 +4771,7 @@
           <w:lang w:val="ar_AE" w:bidi="ar_AE"/>
         </w:rPr>
       </w:r>
-      <w:hyperlink r:id="rId67">
+      <w:hyperlink r:id="rId65">
         <w:r>
           <w:rPr>
             <w:lang w:val="ar_AE" w:bidi="ar_AE"/>
@@ -4864,7 +4796,7 @@
           <w:lang w:val="ar_AE" w:bidi="ar_AE"/>
         </w:rPr>
       </w:r>
-      <w:hyperlink r:id="rId68">
+      <w:hyperlink r:id="rId66">
         <w:r>
           <w:rPr>
             <w:lang w:val="ar_AE" w:bidi="ar_AE"/>
@@ -4889,7 +4821,7 @@
           <w:lang w:val="ar_AE" w:bidi="ar_AE"/>
         </w:rPr>
       </w:r>
-      <w:hyperlink r:id="rId69">
+      <w:hyperlink r:id="rId67">
         <w:r>
           <w:rPr>
             <w:lang w:val="ar_AE" w:bidi="ar_AE"/>
@@ -4914,7 +4846,7 @@
           <w:lang w:val="ar_AE" w:bidi="ar_AE"/>
         </w:rPr>
       </w:r>
-      <w:hyperlink r:id="rId70">
+      <w:hyperlink r:id="rId68">
         <w:r>
           <w:rPr>
             <w:lang w:val="ar_AE" w:bidi="ar_AE"/>
@@ -4939,7 +4871,7 @@
           <w:lang w:val="ar_AE" w:bidi="ar_AE"/>
         </w:rPr>
       </w:r>
-      <w:hyperlink r:id="rId71">
+      <w:hyperlink r:id="rId69">
         <w:r>
           <w:rPr>
             <w:lang w:val="ar_AE" w:bidi="ar_AE"/>
@@ -4964,7 +4896,7 @@
           <w:lang w:val="ar_AE" w:bidi="ar_AE"/>
         </w:rPr>
       </w:r>
-      <w:hyperlink r:id="rId72">
+      <w:hyperlink r:id="rId70">
         <w:r>
           <w:rPr>
             <w:lang w:val="ar_AE" w:bidi="ar_AE"/>
@@ -4989,7 +4921,7 @@
           <w:lang w:val="ar_AE" w:bidi="ar_AE"/>
         </w:rPr>
       </w:r>
-      <w:hyperlink r:id="rId73">
+      <w:hyperlink r:id="rId71">
         <w:r>
           <w:rPr>
             <w:lang w:val="ar_AE" w:bidi="ar_AE"/>
@@ -5014,7 +4946,7 @@
           <w:lang w:val="ar_AE" w:bidi="ar_AE"/>
         </w:rPr>
       </w:r>
-      <w:hyperlink r:id="rId74">
+      <w:hyperlink r:id="rId72">
         <w:r>
           <w:rPr>
             <w:lang w:val="ar_AE" w:bidi="ar_AE"/>
@@ -5039,7 +4971,7 @@
           <w:lang w:val="ar_AE" w:bidi="ar_AE"/>
         </w:rPr>
       </w:r>
-      <w:hyperlink r:id="rId75">
+      <w:hyperlink r:id="rId73">
         <w:r>
           <w:rPr>
             <w:lang w:val="ar_AE" w:bidi="ar_AE"/>
@@ -5398,7 +5330,7 @@
           <w:lang w:val="ar_AE" w:bidi="ar_AE"/>
         </w:rPr>
       </w:r>
-      <w:hyperlink r:id="rId76">
+      <w:hyperlink r:id="rId74">
         <w:r>
           <w:rPr>
             <w:lang w:val="ar_AE" w:bidi="ar_AE"/>
@@ -5423,7 +5355,7 @@
           <w:lang w:val="ar_AE" w:bidi="ar_AE"/>
         </w:rPr>
       </w:r>
-      <w:hyperlink r:id="rId77">
+      <w:hyperlink r:id="rId75">
         <w:r>
           <w:rPr>
             <w:lang w:val="ar_AE" w:bidi="ar_AE"/>
@@ -5448,7 +5380,7 @@
           <w:lang w:val="ar_AE" w:bidi="ar_AE"/>
         </w:rPr>
       </w:r>
-      <w:hyperlink r:id="rId78">
+      <w:hyperlink r:id="rId76">
         <w:r>
           <w:rPr>
             <w:lang w:val="ar_AE" w:bidi="ar_AE"/>
@@ -5473,7 +5405,7 @@
           <w:lang w:val="ar_AE" w:bidi="ar_AE"/>
         </w:rPr>
       </w:r>
-      <w:hyperlink r:id="rId79">
+      <w:hyperlink r:id="rId77">
         <w:r>
           <w:rPr>
             <w:lang w:val="ar_AE" w:bidi="ar_AE"/>
@@ -5738,7 +5670,7 @@
           <w:lang w:val="ar_AE" w:bidi="ar_AE"/>
         </w:rPr>
       </w:r>
-      <w:hyperlink r:id="rId80">
+      <w:hyperlink r:id="rId78">
         <w:r>
           <w:rPr>
             <w:lang w:val="ar_AE" w:bidi="ar_AE"/>
@@ -5763,7 +5695,7 @@
           <w:lang w:val="ar_AE" w:bidi="ar_AE"/>
         </w:rPr>
       </w:r>
-      <w:hyperlink r:id="rId81">
+      <w:hyperlink r:id="rId79">
         <w:r>
           <w:rPr>
             <w:lang w:val="ar_AE" w:bidi="ar_AE"/>
@@ -5788,7 +5720,7 @@
           <w:lang w:val="ar_AE" w:bidi="ar_AE"/>
         </w:rPr>
       </w:r>
-      <w:hyperlink r:id="rId82">
+      <w:hyperlink r:id="rId80">
         <w:r>
           <w:rPr>
             <w:lang w:val="ar_AE" w:bidi="ar_AE"/>
@@ -5813,7 +5745,7 @@
           <w:lang w:val="ar_AE" w:bidi="ar_AE"/>
         </w:rPr>
       </w:r>
-      <w:hyperlink r:id="rId83">
+      <w:hyperlink r:id="rId81">
         <w:r>
           <w:rPr>
             <w:lang w:val="ar_AE" w:bidi="ar_AE"/>
@@ -5838,7 +5770,7 @@
           <w:lang w:val="ar_AE" w:bidi="ar_AE"/>
         </w:rPr>
       </w:r>
-      <w:hyperlink r:id="rId84">
+      <w:hyperlink r:id="rId82">
         <w:r>
           <w:rPr>
             <w:lang w:val="ar_AE" w:bidi="ar_AE"/>
@@ -5863,7 +5795,7 @@
           <w:lang w:val="ar_AE" w:bidi="ar_AE"/>
         </w:rPr>
       </w:r>
-      <w:hyperlink r:id="rId85">
+      <w:hyperlink r:id="rId83">
         <w:r>
           <w:rPr>
             <w:lang w:val="ar_AE" w:bidi="ar_AE"/>
@@ -6289,7 +6221,7 @@
           <w:lang w:val="ar_AE" w:bidi="ar_AE"/>
         </w:rPr>
       </w:r>
-      <w:hyperlink r:id="rId86">
+      <w:hyperlink r:id="rId84">
         <w:r>
           <w:rPr>
             <w:lang w:val="ar_AE" w:bidi="ar_AE"/>
@@ -6314,7 +6246,7 @@
           <w:lang w:val="ar_AE" w:bidi="ar_AE"/>
         </w:rPr>
       </w:r>
-      <w:hyperlink r:id="rId87">
+      <w:hyperlink r:id="rId85">
         <w:r>
           <w:rPr>
             <w:lang w:val="ar_AE" w:bidi="ar_AE"/>
@@ -6606,7 +6538,7 @@
           <w:lang w:val="ar_AE" w:bidi="ar_AE"/>
         </w:rPr>
       </w:r>
-      <w:hyperlink r:id="rId88">
+      <w:hyperlink r:id="rId86">
         <w:r>
           <w:rPr>
             <w:lang w:val="ar_AE" w:bidi="ar_AE"/>
@@ -6631,7 +6563,7 @@
           <w:lang w:val="ar_AE" w:bidi="ar_AE"/>
         </w:rPr>
       </w:r>
-      <w:hyperlink r:id="rId89">
+      <w:hyperlink r:id="rId87">
         <w:r>
           <w:rPr>
             <w:lang w:val="ar_AE" w:bidi="ar_AE"/>
@@ -6656,7 +6588,7 @@
           <w:lang w:val="ar_AE" w:bidi="ar_AE"/>
         </w:rPr>
       </w:r>
-      <w:hyperlink r:id="rId90">
+      <w:hyperlink r:id="rId88">
         <w:r>
           <w:rPr>
             <w:lang w:val="ar_AE" w:bidi="ar_AE"/>
@@ -6681,7 +6613,7 @@
           <w:lang w:val="ar_AE" w:bidi="ar_AE"/>
         </w:rPr>
       </w:r>
-      <w:hyperlink r:id="rId91">
+      <w:hyperlink r:id="rId89">
         <w:r>
           <w:rPr>
             <w:lang w:val="ar_AE" w:bidi="ar_AE"/>
@@ -6706,7 +6638,7 @@
           <w:lang w:val="ar_AE" w:bidi="ar_AE"/>
         </w:rPr>
       </w:r>
-      <w:hyperlink r:id="rId92">
+      <w:hyperlink r:id="rId90">
         <w:r>
           <w:rPr>
             <w:lang w:val="ar_AE" w:bidi="ar_AE"/>
@@ -6731,7 +6663,7 @@
           <w:lang w:val="ar_AE" w:bidi="ar_AE"/>
         </w:rPr>
       </w:r>
-      <w:hyperlink r:id="rId93">
+      <w:hyperlink r:id="rId91">
         <w:r>
           <w:rPr>
             <w:lang w:val="ar_AE" w:bidi="ar_AE"/>
@@ -6756,7 +6688,7 @@
           <w:lang w:val="ar_AE" w:bidi="ar_AE"/>
         </w:rPr>
       </w:r>
-      <w:hyperlink r:id="rId94">
+      <w:hyperlink r:id="rId92">
         <w:r>
           <w:rPr>
             <w:lang w:val="ar_AE" w:bidi="ar_AE"/>
@@ -6781,7 +6713,7 @@
           <w:lang w:val="ar_AE" w:bidi="ar_AE"/>
         </w:rPr>
       </w:r>
-      <w:hyperlink r:id="rId95">
+      <w:hyperlink r:id="rId93">
         <w:r>
           <w:rPr>
             <w:lang w:val="ar_AE" w:bidi="ar_AE"/>
@@ -6806,7 +6738,7 @@
           <w:lang w:val="ar_AE" w:bidi="ar_AE"/>
         </w:rPr>
       </w:r>
-      <w:hyperlink r:id="rId96">
+      <w:hyperlink r:id="rId94">
         <w:r>
           <w:rPr>
             <w:lang w:val="ar_AE" w:bidi="ar_AE"/>
@@ -7093,7 +7025,7 @@
           <w:lang w:val="ar_AE" w:bidi="ar_AE"/>
         </w:rPr>
       </w:r>
-      <w:hyperlink r:id="rId25">
+      <w:hyperlink r:id="rId23">
         <w:r>
           <w:rPr>
             <w:lang w:val="ar_AE" w:bidi="ar_AE"/>
@@ -7118,7 +7050,7 @@
           <w:lang w:val="ar_AE" w:bidi="ar_AE"/>
         </w:rPr>
       </w:r>
-      <w:hyperlink r:id="rId97">
+      <w:hyperlink r:id="rId95">
         <w:r>
           <w:rPr>
             <w:lang w:val="ar_AE" w:bidi="ar_AE"/>
@@ -7143,7 +7075,7 @@
           <w:lang w:val="ar_AE" w:bidi="ar_AE"/>
         </w:rPr>
       </w:r>
-      <w:hyperlink r:id="rId98">
+      <w:hyperlink r:id="rId96">
         <w:r>
           <w:rPr>
             <w:lang w:val="ar_AE" w:bidi="ar_AE"/>
@@ -7168,7 +7100,7 @@
           <w:lang w:val="ar_AE" w:bidi="ar_AE"/>
         </w:rPr>
       </w:r>
-      <w:hyperlink r:id="rId99">
+      <w:hyperlink r:id="rId97">
         <w:r>
           <w:rPr>
             <w:lang w:val="ar_AE" w:bidi="ar_AE"/>
@@ -7193,7 +7125,7 @@
           <w:lang w:val="ar_AE" w:bidi="ar_AE"/>
         </w:rPr>
       </w:r>
-      <w:hyperlink r:id="rId100">
+      <w:hyperlink r:id="rId98">
         <w:r>
           <w:rPr>
             <w:lang w:val="ar_AE" w:bidi="ar_AE"/>
@@ -7490,7 +7422,7 @@
           <w:lang w:val="ar_AE" w:bidi="ar_AE"/>
         </w:rPr>
       </w:r>
-      <w:hyperlink r:id="rId101">
+      <w:hyperlink r:id="rId99">
         <w:r>
           <w:rPr>
             <w:lang w:val="ar_AE" w:bidi="ar_AE"/>
@@ -7515,7 +7447,7 @@
           <w:lang w:val="ar_AE" w:bidi="ar_AE"/>
         </w:rPr>
       </w:r>
-      <w:hyperlink r:id="rId102">
+      <w:hyperlink r:id="rId100">
         <w:r>
           <w:rPr>
             <w:lang w:val="ar_AE" w:bidi="ar_AE"/>
@@ -7540,7 +7472,7 @@
           <w:lang w:val="ar_AE" w:bidi="ar_AE"/>
         </w:rPr>
       </w:r>
-      <w:hyperlink r:id="rId103">
+      <w:hyperlink r:id="rId101">
         <w:r>
           <w:rPr>
             <w:lang w:val="ar_AE" w:bidi="ar_AE"/>
@@ -7565,7 +7497,7 @@
           <w:lang w:val="ar_AE" w:bidi="ar_AE"/>
         </w:rPr>
       </w:r>
-      <w:hyperlink r:id="rId104">
+      <w:hyperlink r:id="rId102">
         <w:r>
           <w:rPr>
             <w:lang w:val="ar_AE" w:bidi="ar_AE"/>
@@ -7590,7 +7522,7 @@
           <w:lang w:val="ar_AE" w:bidi="ar_AE"/>
         </w:rPr>
       </w:r>
-      <w:hyperlink r:id="rId105">
+      <w:hyperlink r:id="rId103">
         <w:r>
           <w:rPr>
             <w:lang w:val="ar_AE" w:bidi="ar_AE"/>
@@ -7615,7 +7547,7 @@
           <w:lang w:val="ar_AE" w:bidi="ar_AE"/>
         </w:rPr>
       </w:r>
-      <w:hyperlink r:id="rId106">
+      <w:hyperlink r:id="rId104">
         <w:r>
           <w:rPr>
             <w:lang w:val="ar_AE" w:bidi="ar_AE"/>
@@ -7640,7 +7572,7 @@
           <w:lang w:val="ar_AE" w:bidi="ar_AE"/>
         </w:rPr>
       </w:r>
-      <w:hyperlink r:id="rId107">
+      <w:hyperlink r:id="rId105">
         <w:r>
           <w:rPr>
             <w:lang w:val="ar_AE" w:bidi="ar_AE"/>
@@ -7980,7 +7912,7 @@
           <w:lang w:val="ar_AE" w:bidi="ar_AE"/>
         </w:rPr>
       </w:r>
-      <w:hyperlink r:id="rId108">
+      <w:hyperlink r:id="rId106">
         <w:r>
           <w:rPr>
             <w:lang w:val="ar_AE" w:bidi="ar_AE"/>
@@ -8005,7 +7937,7 @@
           <w:lang w:val="ar_AE" w:bidi="ar_AE"/>
         </w:rPr>
       </w:r>
-      <w:hyperlink r:id="rId109">
+      <w:hyperlink r:id="rId107">
         <w:r>
           <w:rPr>
             <w:lang w:val="ar_AE" w:bidi="ar_AE"/>
@@ -8030,7 +7962,7 @@
           <w:lang w:val="ar_AE" w:bidi="ar_AE"/>
         </w:rPr>
       </w:r>
-      <w:hyperlink r:id="rId110">
+      <w:hyperlink r:id="rId108">
         <w:r>
           <w:rPr>
             <w:lang w:val="ar_AE" w:bidi="ar_AE"/>
@@ -8055,7 +7987,7 @@
           <w:lang w:val="ar_AE" w:bidi="ar_AE"/>
         </w:rPr>
       </w:r>
-      <w:hyperlink r:id="rId111">
+      <w:hyperlink r:id="rId109">
         <w:r>
           <w:rPr>
             <w:lang w:val="ar_AE" w:bidi="ar_AE"/>
@@ -8080,7 +8012,7 @@
           <w:lang w:val="ar_AE" w:bidi="ar_AE"/>
         </w:rPr>
       </w:r>
-      <w:hyperlink r:id="rId112">
+      <w:hyperlink r:id="rId110">
         <w:r>
           <w:rPr>
             <w:lang w:val="ar_AE" w:bidi="ar_AE"/>
@@ -8105,7 +8037,7 @@
           <w:lang w:val="ar_AE" w:bidi="ar_AE"/>
         </w:rPr>
       </w:r>
-      <w:hyperlink r:id="rId113">
+      <w:hyperlink r:id="rId111">
         <w:r>
           <w:rPr>
             <w:lang w:val="ar_AE" w:bidi="ar_AE"/>
@@ -8130,7 +8062,7 @@
           <w:lang w:val="ar_AE" w:bidi="ar_AE"/>
         </w:rPr>
       </w:r>
-      <w:hyperlink r:id="rId114">
+      <w:hyperlink r:id="rId112">
         <w:r>
           <w:rPr>
             <w:lang w:val="ar_AE" w:bidi="ar_AE"/>
@@ -8155,7 +8087,7 @@
           <w:lang w:val="ar_AE" w:bidi="ar_AE"/>
         </w:rPr>
       </w:r>
-      <w:hyperlink r:id="rId115">
+      <w:hyperlink r:id="rId113">
         <w:r>
           <w:rPr>
             <w:lang w:val="ar_AE" w:bidi="ar_AE"/>
@@ -8180,7 +8112,7 @@
           <w:lang w:val="ar_AE" w:bidi="ar_AE"/>
         </w:rPr>
       </w:r>
-      <w:hyperlink r:id="rId116">
+      <w:hyperlink r:id="rId114">
         <w:r>
           <w:rPr>
             <w:lang w:val="ar_AE" w:bidi="ar_AE"/>
@@ -8515,7 +8447,7 @@
           <w:lang w:val="ar_AE" w:bidi="ar_AE"/>
         </w:rPr>
       </w:r>
-      <w:hyperlink r:id="rId117">
+      <w:hyperlink r:id="rId115">
         <w:r>
           <w:rPr>
             <w:lang w:val="ar_AE" w:bidi="ar_AE"/>
@@ -8540,7 +8472,7 @@
           <w:lang w:val="ar_AE" w:bidi="ar_AE"/>
         </w:rPr>
       </w:r>
-      <w:hyperlink r:id="rId118">
+      <w:hyperlink r:id="rId116">
         <w:r>
           <w:rPr>
             <w:lang w:val="ar_AE" w:bidi="ar_AE"/>
@@ -8565,7 +8497,7 @@
           <w:lang w:val="ar_AE" w:bidi="ar_AE"/>
         </w:rPr>
       </w:r>
-      <w:hyperlink r:id="rId119">
+      <w:hyperlink r:id="rId117">
         <w:r>
           <w:rPr>
             <w:lang w:val="ar_AE" w:bidi="ar_AE"/>
@@ -8969,7 +8901,7 @@
           <w:lang w:val="ar_AE" w:bidi="ar_AE"/>
         </w:rPr>
       </w:r>
-      <w:hyperlink r:id="rId120">
+      <w:hyperlink r:id="rId118">
         <w:r>
           <w:rPr>
             <w:lang w:val="ar_AE" w:bidi="ar_AE"/>
@@ -8994,7 +8926,7 @@
           <w:lang w:val="ar_AE" w:bidi="ar_AE"/>
         </w:rPr>
       </w:r>
-      <w:hyperlink r:id="rId121">
+      <w:hyperlink r:id="rId119">
         <w:r>
           <w:rPr>
             <w:lang w:val="ar_AE" w:bidi="ar_AE"/>
@@ -9019,7 +8951,7 @@
           <w:lang w:val="ar_AE" w:bidi="ar_AE"/>
         </w:rPr>
       </w:r>
-      <w:hyperlink r:id="rId122">
+      <w:hyperlink r:id="rId120">
         <w:r>
           <w:rPr>
             <w:lang w:val="ar_AE" w:bidi="ar_AE"/>
@@ -9044,7 +8976,7 @@
           <w:lang w:val="ar_AE" w:bidi="ar_AE"/>
         </w:rPr>
       </w:r>
-      <w:hyperlink r:id="rId123">
+      <w:hyperlink r:id="rId121">
         <w:r>
           <w:rPr>
             <w:lang w:val="ar_AE" w:bidi="ar_AE"/>
@@ -9069,7 +9001,7 @@
           <w:lang w:val="ar_AE" w:bidi="ar_AE"/>
         </w:rPr>
       </w:r>
-      <w:hyperlink r:id="rId124">
+      <w:hyperlink r:id="rId122">
         <w:r>
           <w:rPr>
             <w:lang w:val="ar_AE" w:bidi="ar_AE"/>
@@ -9292,7 +9224,7 @@
           <w:lang w:val="ar_AE" w:bidi="ar_AE"/>
         </w:rPr>
       </w:r>
-      <w:hyperlink r:id="rId125">
+      <w:hyperlink r:id="rId123">
         <w:r>
           <w:rPr>
             <w:lang w:val="ar_AE" w:bidi="ar_AE"/>
@@ -9317,7 +9249,7 @@
           <w:lang w:val="ar_AE" w:bidi="ar_AE"/>
         </w:rPr>
       </w:r>
-      <w:hyperlink r:id="rId126">
+      <w:hyperlink r:id="rId124">
         <w:r>
           <w:rPr>
             <w:lang w:val="ar_AE" w:bidi="ar_AE"/>
@@ -9342,7 +9274,7 @@
           <w:lang w:val="ar_AE" w:bidi="ar_AE"/>
         </w:rPr>
       </w:r>
-      <w:hyperlink r:id="rId127">
+      <w:hyperlink r:id="rId125">
         <w:r>
           <w:rPr>
             <w:lang w:val="ar_AE" w:bidi="ar_AE"/>
@@ -9610,7 +9542,7 @@
           <w:lang w:val="ar_AE" w:bidi="ar_AE"/>
         </w:rPr>
       </w:r>
-      <w:hyperlink r:id="rId128">
+      <w:hyperlink r:id="rId126">
         <w:r>
           <w:rPr>
             <w:lang w:val="ar_AE" w:bidi="ar_AE"/>
@@ -9635,7 +9567,7 @@
           <w:lang w:val="ar_AE" w:bidi="ar_AE"/>
         </w:rPr>
       </w:r>
-      <w:hyperlink r:id="rId129">
+      <w:hyperlink r:id="rId127">
         <w:r>
           <w:rPr>
             <w:lang w:val="ar_AE" w:bidi="ar_AE"/>
@@ -9660,7 +9592,7 @@
           <w:lang w:val="ar_AE" w:bidi="ar_AE"/>
         </w:rPr>
       </w:r>
-      <w:hyperlink r:id="rId130">
+      <w:hyperlink r:id="rId128">
         <w:r>
           <w:rPr>
             <w:lang w:val="ar_AE" w:bidi="ar_AE"/>
@@ -9685,7 +9617,7 @@
           <w:lang w:val="ar_AE" w:bidi="ar_AE"/>
         </w:rPr>
       </w:r>
-      <w:hyperlink r:id="rId131">
+      <w:hyperlink r:id="rId129">
         <w:r>
           <w:rPr>
             <w:lang w:val="ar_AE" w:bidi="ar_AE"/>
@@ -9710,7 +9642,7 @@
           <w:lang w:val="ar_AE" w:bidi="ar_AE"/>
         </w:rPr>
       </w:r>
-      <w:hyperlink r:id="rId132">
+      <w:hyperlink r:id="rId130">
         <w:r>
           <w:rPr>
             <w:lang w:val="ar_AE" w:bidi="ar_AE"/>
@@ -9735,7 +9667,7 @@
           <w:lang w:val="ar_AE" w:bidi="ar_AE"/>
         </w:rPr>
       </w:r>
-      <w:hyperlink r:id="rId133">
+      <w:hyperlink r:id="rId131">
         <w:r>
           <w:rPr>
             <w:lang w:val="ar_AE" w:bidi="ar_AE"/>
@@ -9974,7 +9906,7 @@
           <w:lang w:val="ar_AE" w:bidi="ar_AE"/>
         </w:rPr>
       </w:r>
-      <w:hyperlink r:id="rId134">
+      <w:hyperlink r:id="rId132">
         <w:r>
           <w:rPr>
             <w:lang w:val="ar_AE" w:bidi="ar_AE"/>
@@ -9999,7 +9931,7 @@
           <w:lang w:val="ar_AE" w:bidi="ar_AE"/>
         </w:rPr>
       </w:r>
-      <w:hyperlink r:id="rId135">
+      <w:hyperlink r:id="rId133">
         <w:r>
           <w:rPr>
             <w:lang w:val="ar_AE" w:bidi="ar_AE"/>
@@ -10024,7 +9956,7 @@
           <w:lang w:val="ar_AE" w:bidi="ar_AE"/>
         </w:rPr>
       </w:r>
-      <w:hyperlink r:id="rId136">
+      <w:hyperlink r:id="rId134">
         <w:r>
           <w:rPr>
             <w:lang w:val="ar_AE" w:bidi="ar_AE"/>
@@ -10473,7 +10405,7 @@
           <w:lang w:val="ar_AE" w:bidi="ar_AE"/>
         </w:rPr>
       </w:r>
-      <w:hyperlink r:id="rId137">
+      <w:hyperlink r:id="rId135">
         <w:r>
           <w:rPr>
             <w:lang w:val="ar_AE" w:bidi="ar_AE"/>
@@ -10498,7 +10430,7 @@
           <w:lang w:val="ar_AE" w:bidi="ar_AE"/>
         </w:rPr>
       </w:r>
-      <w:hyperlink r:id="rId138">
+      <w:hyperlink r:id="rId136">
         <w:r>
           <w:rPr>
             <w:lang w:val="ar_AE" w:bidi="ar_AE"/>
@@ -10523,7 +10455,7 @@
           <w:lang w:val="ar_AE" w:bidi="ar_AE"/>
         </w:rPr>
       </w:r>
-      <w:hyperlink r:id="rId139">
+      <w:hyperlink r:id="rId137">
         <w:r>
           <w:rPr>
             <w:lang w:val="ar_AE" w:bidi="ar_AE"/>
@@ -10548,7 +10480,7 @@
           <w:lang w:val="ar_AE" w:bidi="ar_AE"/>
         </w:rPr>
       </w:r>
-      <w:hyperlink r:id="rId140">
+      <w:hyperlink r:id="rId138">
         <w:r>
           <w:rPr>
             <w:lang w:val="ar_AE" w:bidi="ar_AE"/>
@@ -10573,7 +10505,7 @@
           <w:lang w:val="ar_AE" w:bidi="ar_AE"/>
         </w:rPr>
       </w:r>
-      <w:hyperlink r:id="rId141">
+      <w:hyperlink r:id="rId139">
         <w:r>
           <w:rPr>
             <w:lang w:val="ar_AE" w:bidi="ar_AE"/>
@@ -10598,7 +10530,7 @@
           <w:lang w:val="ar_AE" w:bidi="ar_AE"/>
         </w:rPr>
       </w:r>
-      <w:hyperlink r:id="rId142">
+      <w:hyperlink r:id="rId140">
         <w:r>
           <w:rPr>
             <w:lang w:val="ar_AE" w:bidi="ar_AE"/>
@@ -10623,7 +10555,7 @@
           <w:lang w:val="ar_AE" w:bidi="ar_AE"/>
         </w:rPr>
       </w:r>
-      <w:hyperlink r:id="rId143">
+      <w:hyperlink r:id="rId141">
         <w:r>
           <w:rPr>
             <w:lang w:val="ar_AE" w:bidi="ar_AE"/>
@@ -10648,7 +10580,7 @@
           <w:lang w:val="ar_AE" w:bidi="ar_AE"/>
         </w:rPr>
       </w:r>
-      <w:hyperlink r:id="rId144">
+      <w:hyperlink r:id="rId142">
         <w:r>
           <w:rPr>
             <w:lang w:val="ar_AE" w:bidi="ar_AE"/>
@@ -10919,7 +10851,7 @@
           <w:lang w:val="ar_AE" w:bidi="ar_AE"/>
         </w:rPr>
       </w:r>
-      <w:hyperlink r:id="rId145">
+      <w:hyperlink r:id="rId143">
         <w:r>
           <w:rPr>
             <w:lang w:val="ar_AE" w:bidi="ar_AE"/>
@@ -10944,7 +10876,7 @@
           <w:lang w:val="ar_AE" w:bidi="ar_AE"/>
         </w:rPr>
       </w:r>
-      <w:hyperlink r:id="rId146">
+      <w:hyperlink r:id="rId144">
         <w:r>
           <w:rPr>
             <w:lang w:val="ar_AE" w:bidi="ar_AE"/>
@@ -10969,7 +10901,7 @@
           <w:lang w:val="ar_AE" w:bidi="ar_AE"/>
         </w:rPr>
       </w:r>
-      <w:hyperlink r:id="rId147">
+      <w:hyperlink r:id="rId145">
         <w:r>
           <w:rPr>
             <w:lang w:val="ar_AE" w:bidi="ar_AE"/>
@@ -10994,7 +10926,7 @@
           <w:lang w:val="ar_AE" w:bidi="ar_AE"/>
         </w:rPr>
       </w:r>
-      <w:hyperlink r:id="rId148">
+      <w:hyperlink r:id="rId146">
         <w:r>
           <w:rPr>
             <w:lang w:val="ar_AE" w:bidi="ar_AE"/>
@@ -11019,7 +10951,7 @@
           <w:lang w:val="ar_AE" w:bidi="ar_AE"/>
         </w:rPr>
       </w:r>
-      <w:hyperlink r:id="rId149">
+      <w:hyperlink r:id="rId147">
         <w:r>
           <w:rPr>
             <w:lang w:val="ar_AE" w:bidi="ar_AE"/>
@@ -11316,7 +11248,7 @@
           <w:lang w:val="ar_AE" w:bidi="ar_AE"/>
         </w:rPr>
       </w:r>
-      <w:hyperlink r:id="rId150">
+      <w:hyperlink r:id="rId148">
         <w:r>
           <w:rPr>
             <w:lang w:val="ar_AE" w:bidi="ar_AE"/>
@@ -11341,7 +11273,7 @@
           <w:lang w:val="ar_AE" w:bidi="ar_AE"/>
         </w:rPr>
       </w:r>
-      <w:hyperlink r:id="rId151">
+      <w:hyperlink r:id="rId149">
         <w:r>
           <w:rPr>
             <w:lang w:val="ar_AE" w:bidi="ar_AE"/>
@@ -11366,7 +11298,7 @@
           <w:lang w:val="ar_AE" w:bidi="ar_AE"/>
         </w:rPr>
       </w:r>
-      <w:hyperlink r:id="rId152">
+      <w:hyperlink r:id="rId150">
         <w:r>
           <w:rPr>
             <w:lang w:val="ar_AE" w:bidi="ar_AE"/>
@@ -11391,7 +11323,7 @@
           <w:lang w:val="ar_AE" w:bidi="ar_AE"/>
         </w:rPr>
       </w:r>
-      <w:hyperlink r:id="rId153">
+      <w:hyperlink r:id="rId151">
         <w:r>
           <w:rPr>
             <w:lang w:val="ar_AE" w:bidi="ar_AE"/>
@@ -11715,7 +11647,7 @@
           <w:lang w:val="ar_AE" w:bidi="ar_AE"/>
         </w:rPr>
       </w:r>
-      <w:hyperlink r:id="rId154">
+      <w:hyperlink r:id="rId152">
         <w:r>
           <w:rPr>
             <w:lang w:val="ar_AE" w:bidi="ar_AE"/>
@@ -11740,7 +11672,7 @@
           <w:lang w:val="ar_AE" w:bidi="ar_AE"/>
         </w:rPr>
       </w:r>
-      <w:hyperlink r:id="rId155">
+      <w:hyperlink r:id="rId153">
         <w:r>
           <w:rPr>
             <w:lang w:val="ar_AE" w:bidi="ar_AE"/>
@@ -11765,7 +11697,7 @@
           <w:lang w:val="ar_AE" w:bidi="ar_AE"/>
         </w:rPr>
       </w:r>
-      <w:hyperlink r:id="rId156">
+      <w:hyperlink r:id="rId154">
         <w:r>
           <w:rPr>
             <w:lang w:val="ar_AE" w:bidi="ar_AE"/>
@@ -11790,7 +11722,7 @@
           <w:lang w:val="ar_AE" w:bidi="ar_AE"/>
         </w:rPr>
       </w:r>
-      <w:hyperlink r:id="rId157">
+      <w:hyperlink r:id="rId155">
         <w:r>
           <w:rPr>
             <w:lang w:val="ar_AE" w:bidi="ar_AE"/>
@@ -11815,7 +11747,7 @@
           <w:lang w:val="ar_AE" w:bidi="ar_AE"/>
         </w:rPr>
       </w:r>
-      <w:hyperlink r:id="rId158">
+      <w:hyperlink r:id="rId156">
         <w:r>
           <w:rPr>
             <w:lang w:val="ar_AE" w:bidi="ar_AE"/>
@@ -11840,7 +11772,7 @@
           <w:lang w:val="ar_AE" w:bidi="ar_AE"/>
         </w:rPr>
       </w:r>
-      <w:hyperlink r:id="rId159">
+      <w:hyperlink r:id="rId157">
         <w:r>
           <w:rPr>
             <w:lang w:val="ar_AE" w:bidi="ar_AE"/>
@@ -12160,7 +12092,7 @@
           <w:lang w:val="ar_AE" w:bidi="ar_AE"/>
         </w:rPr>
       </w:r>
-      <w:hyperlink r:id="rId160">
+      <w:hyperlink r:id="rId158">
         <w:r>
           <w:rPr>
             <w:lang w:val="ar_AE" w:bidi="ar_AE"/>
@@ -12185,7 +12117,7 @@
           <w:lang w:val="ar_AE" w:bidi="ar_AE"/>
         </w:rPr>
       </w:r>
-      <w:hyperlink r:id="rId161">
+      <w:hyperlink r:id="rId159">
         <w:r>
           <w:rPr>
             <w:lang w:val="ar_AE" w:bidi="ar_AE"/>
@@ -12210,7 +12142,7 @@
           <w:lang w:val="ar_AE" w:bidi="ar_AE"/>
         </w:rPr>
       </w:r>
-      <w:hyperlink r:id="rId162">
+      <w:hyperlink r:id="rId160">
         <w:r>
           <w:rPr>
             <w:lang w:val="ar_AE" w:bidi="ar_AE"/>
@@ -12235,7 +12167,7 @@
           <w:lang w:val="ar_AE" w:bidi="ar_AE"/>
         </w:rPr>
       </w:r>
-      <w:hyperlink r:id="rId163">
+      <w:hyperlink r:id="rId161">
         <w:r>
           <w:rPr>
             <w:lang w:val="ar_AE" w:bidi="ar_AE"/>
@@ -12524,7 +12456,7 @@
           <w:lang w:val="ar_AE" w:bidi="ar_AE"/>
         </w:rPr>
       </w:r>
-      <w:hyperlink r:id="rId164">
+      <w:hyperlink r:id="rId162">
         <w:r>
           <w:rPr>
             <w:lang w:val="ar_AE" w:bidi="ar_AE"/>
@@ -12549,7 +12481,7 @@
           <w:lang w:val="ar_AE" w:bidi="ar_AE"/>
         </w:rPr>
       </w:r>
-      <w:hyperlink r:id="rId165">
+      <w:hyperlink r:id="rId163">
         <w:r>
           <w:rPr>
             <w:lang w:val="ar_AE" w:bidi="ar_AE"/>
@@ -12574,7 +12506,7 @@
           <w:lang w:val="ar_AE" w:bidi="ar_AE"/>
         </w:rPr>
       </w:r>
-      <w:hyperlink r:id="rId166">
+      <w:hyperlink r:id="rId164">
         <w:r>
           <w:rPr>
             <w:lang w:val="ar_AE" w:bidi="ar_AE"/>
@@ -12599,7 +12531,7 @@
           <w:lang w:val="ar_AE" w:bidi="ar_AE"/>
         </w:rPr>
       </w:r>
-      <w:hyperlink r:id="rId167">
+      <w:hyperlink r:id="rId165">
         <w:r>
           <w:rPr>
             <w:lang w:val="ar_AE" w:bidi="ar_AE"/>

--- a/arb/docx/015.content.docx
+++ b/arb/docx/015.content.docx
@@ -152,13 +152,6 @@
         <w:rPr>
           <w:lang w:val="ar_AE" w:bidi="ar_AE"/>
         </w:rPr>
-      </w:r>
-      <w:r>
-        <w:rPr>
-          <w:i/>
-          <w:lang w:val="ar_AE" w:bidi="ar_AE"/>
-        </w:rPr>
-        <w:t>الفخر-إحساس إيجابي, الفرات, الفِرزي, الفلسطينيون, فاران, فأْس, فاسد, فخ, فدان آرام, فدية, فرح, فُرْسان, فرعون, فَريسَة, فريسي, فضة, فضل (نعمة، قبول), فطير (خبز غير مختمر), فَغُور, فِكر, فلسطين, فُلْك, فوطيفار, في المسيح, فِيلُبُّسُ الرسول, فيلبي, فيليبس, فينحاس, فينيقية</w:t>
       </w:r>
       <w:r>
         <w:rPr>
